--- a/docx/102_3.docx
+++ b/docx/102_3.docx
@@ -255,16 +255,19 @@
         <w:t>.</w:t>
       </w:r>
       <w:r>
-        <w:t xml:space="preserve"> Библиотеки могут выходить в состав программного обеспечения, а могут храниться отдельно, загружаясь в оперативную память по мере необходимости.</w:t>
-      </w:r>
-    </w:p>
-    <w:p>
-      <w:pPr>
-        <w:tabs>
-          <w:tab w:val="left" w:pos="567"/>
-        </w:tabs>
-        <w:ind w:firstLine="567"/>
-      </w:pPr>
+        <w:t xml:space="preserve"> Библиотеки могут в</w:t>
+      </w:r>
+      <w:r>
+        <w:t>ходить в состав программного обеспечения, а могут храниться отдельно, загружаясь в оперативную память по мере необходимости.</w:t>
+      </w:r>
+      <w:r>
+        <w:t xml:space="preserve"> </w:t>
+      </w:r>
+      <w:bookmarkStart w:id="0" w:name="_GoBack"/>
+      <w:bookmarkEnd w:id="0"/>
+      <w:r>
+        <w:t>Как правило процесс установки библиотеки - это обычный процесс установки пакета ПО. Но иногда бывает нужно прописать путь к библиотеке, посмотреть используемые файлы и т.д.</w:t>
+      </w:r>
     </w:p>
     <w:p>
       <w:pPr>
@@ -769,8 +772,6 @@
         </w:rPr>
         <w:t>l</w:t>
       </w:r>
-      <w:bookmarkStart w:id="0" w:name="_GoBack"/>
-      <w:bookmarkEnd w:id="0"/>
       <w:r>
         <w:rPr>
           <w:b/>
@@ -6600,7 +6601,7 @@
 </file>
 
 <file path=customXml/itemProps1.xml><?xml version="1.0" encoding="utf-8"?>
-<ds:datastoreItem xmlns:ds="http://schemas.openxmlformats.org/officeDocument/2006/customXml" ds:itemID="{9C54FC86-5C6B-4246-9DBD-B63130C06B1E}">
+<ds:datastoreItem xmlns:ds="http://schemas.openxmlformats.org/officeDocument/2006/customXml" ds:itemID="{DDBACB0B-B6D9-4CA3-A456-5EE9958666BE}">
   <ds:schemaRefs>
     <ds:schemaRef ds:uri="http://schemas.openxmlformats.org/officeDocument/2006/bibliography"/>
   </ds:schemaRefs>
